--- a/p1/1.1.docx
+++ b/p1/1.1.docx
@@ -4,315 +4,898 @@
   <w:body>
     <w:p>
       <w:pPr>
+        <w:spacing w:after="0" w:line="240" w:lineRule="auto"/>
+        <w:rPr>
+          <w:rFonts w:ascii="Arial" w:eastAsia="Times New Roman" w:hAnsi="Arial" w:cs="Arial"/>
+          <w:lang w:eastAsia="ru-RU"/>
+        </w:rPr>
+      </w:pPr>
+      <w:r>
+        <w:rPr>
+          <w:rFonts w:ascii="Arial" w:eastAsia="Times New Roman" w:hAnsi="Arial" w:cs="Arial"/>
+          <w:b/>
+          <w:bCs/>
+          <w:shd w:val="clear" w:color="auto" w:fill="FFFFFF"/>
+          <w:lang w:eastAsia="ru-RU"/>
+        </w:rPr>
+        <w:t>Философские проблемы информатики.</w:t>
+      </w:r>
+    </w:p>
+    <w:p>
+      <w:pPr>
+        <w:spacing w:after="0" w:line="240" w:lineRule="auto"/>
+        <w:rPr>
+          <w:rFonts w:ascii="Arial" w:eastAsia="Times New Roman" w:hAnsi="Arial" w:cs="Arial"/>
+          <w:lang w:eastAsia="ru-RU"/>
+        </w:rPr>
+      </w:pPr>
+    </w:p>
+    <w:p>
+      <w:pPr>
+        <w:spacing w:after="0" w:line="240" w:lineRule="auto"/>
+        <w:rPr>
+          <w:rFonts w:ascii="Arial" w:eastAsia="Times New Roman" w:hAnsi="Arial" w:cs="Arial"/>
+          <w:lang w:eastAsia="ru-RU"/>
+        </w:rPr>
+      </w:pPr>
+    </w:p>
+    <w:p>
+      <w:pPr>
+        <w:spacing w:line="276" w:lineRule="auto"/>
+        <w:rPr>
+          <w:rFonts w:ascii="Arial" w:hAnsi="Arial" w:cs="Arial"/>
+          <w:shd w:val="clear" w:color="auto" w:fill="FFFFFF"/>
+        </w:rPr>
+      </w:pPr>
+      <w:r>
+        <w:rPr>
+          <w:rFonts w:ascii="Arial" w:eastAsia="Times New Roman" w:hAnsi="Arial" w:cs="Arial"/>
+          <w:shd w:val="clear" w:color="auto" w:fill="FFFFFF"/>
+          <w:lang w:eastAsia="ru-RU"/>
+        </w:rPr>
+        <w:t xml:space="preserve">  </w:t>
+      </w:r>
+      <w:r>
+        <w:rPr>
+          <w:rFonts w:ascii="Arial" w:eastAsia="Times New Roman" w:hAnsi="Arial" w:cs="Arial"/>
+          <w:shd w:val="clear" w:color="auto" w:fill="FFFFFF"/>
+          <w:lang w:eastAsia="ru-RU"/>
+        </w:rPr>
+        <w:t xml:space="preserve">В последние годы роль информатики как фундаментальной науки и комплексного научного направления существенно возрастает. Это обусловлено самой логикой развития современной науки, где формируется новая научная парадигма и новая методология исследований, основанная на существенно более широком использовании концепций и методов информатики. </w:t>
+      </w:r>
+      <w:r>
+        <w:rPr>
+          <w:rFonts w:ascii="Arial" w:hAnsi="Arial" w:cs="Arial"/>
+          <w:shd w:val="clear" w:color="auto" w:fill="FFFFFF"/>
+        </w:rPr>
+        <w:t>При этом одна из наиболее актуальных проблем состоит в необходимости исследования концептуальной природы информации как одного из проявлений объективной реальности.</w:t>
+      </w:r>
+    </w:p>
+    <w:p>
+      <w:pPr>
+        <w:spacing w:line="276" w:lineRule="auto"/>
+        <w:rPr>
+          <w:rFonts w:ascii="Arial" w:eastAsia="Times New Roman" w:hAnsi="Arial" w:cs="Arial"/>
+          <w:shd w:val="clear" w:color="auto" w:fill="FFFFFF"/>
+          <w:lang w:eastAsia="ru-RU"/>
+        </w:rPr>
+      </w:pPr>
+      <w:r>
+        <w:rPr>
+          <w:rFonts w:ascii="Arial" w:hAnsi="Arial" w:cs="Arial"/>
+          <w:shd w:val="clear" w:color="auto" w:fill="FFFFFF"/>
+        </w:rPr>
+        <w:t xml:space="preserve">  </w:t>
+      </w:r>
+      <w:r>
+        <w:rPr>
+          <w:rFonts w:ascii="Arial" w:hAnsi="Arial" w:cs="Arial"/>
+          <w:shd w:val="clear" w:color="auto" w:fill="FFFFFF"/>
+        </w:rPr>
+        <w:t xml:space="preserve">Философия информации развивается в России уже более 40 лет. Здесь в первую очередь необходимо отметить фундаментальные исследования данной проблемы, которые были проведены академиком А.Д. </w:t>
+      </w:r>
+      <w:proofErr w:type="spellStart"/>
+      <w:r>
+        <w:rPr>
+          <w:rFonts w:ascii="Arial" w:hAnsi="Arial" w:cs="Arial"/>
+          <w:shd w:val="clear" w:color="auto" w:fill="FFFFFF"/>
+        </w:rPr>
+        <w:t>Урсулом</w:t>
+      </w:r>
+      <w:proofErr w:type="spellEnd"/>
+      <w:r>
+        <w:rPr>
+          <w:rFonts w:ascii="Arial" w:hAnsi="Arial" w:cs="Arial"/>
+          <w:shd w:val="clear" w:color="auto" w:fill="FFFFFF"/>
+        </w:rPr>
+        <w:t>. Его монографии, опубликованные более 30 лет тому назад [2-4], являются классическими работами в этой области и хорошо известны специалистам.</w:t>
+      </w:r>
+    </w:p>
+    <w:p>
+      <w:pPr>
+        <w:spacing w:line="276" w:lineRule="auto"/>
+        <w:rPr>
+          <w:rFonts w:ascii="Arial" w:hAnsi="Arial" w:cs="Arial"/>
+          <w:shd w:val="clear" w:color="auto" w:fill="FFFFFF"/>
+        </w:rPr>
+      </w:pPr>
+      <w:r>
+        <w:rPr>
+          <w:rFonts w:ascii="Arial" w:hAnsi="Arial" w:cs="Arial"/>
+          <w:shd w:val="clear" w:color="auto" w:fill="FFFFFF"/>
+        </w:rPr>
+        <w:t xml:space="preserve">  </w:t>
+      </w:r>
+      <w:r>
+        <w:rPr>
+          <w:rFonts w:ascii="Arial" w:hAnsi="Arial" w:cs="Arial"/>
+          <w:shd w:val="clear" w:color="auto" w:fill="FFFFFF"/>
+        </w:rPr>
+        <w:t>Есть основания полагать, что наиболее фундаментальные законы информатики являются общими как для физических, так и для биологических систем, и именно они определяют закономерности их эволюционного развития [5-10]. Эта философская гипотеза является принципиально важной для всей системы современной науки. </w:t>
+      </w:r>
+    </w:p>
+    <w:p>
+      <w:pPr>
+        <w:spacing w:line="276" w:lineRule="auto"/>
+        <w:rPr>
+          <w:rFonts w:ascii="Arial" w:hAnsi="Arial" w:cs="Arial"/>
+          <w:shd w:val="clear" w:color="auto" w:fill="FFFFFF"/>
+        </w:rPr>
+      </w:pPr>
+      <w:r>
+        <w:rPr>
+          <w:rFonts w:ascii="Arial" w:hAnsi="Arial" w:cs="Arial"/>
+          <w:shd w:val="clear" w:color="auto" w:fill="FFFFFF"/>
+        </w:rPr>
+        <w:t xml:space="preserve">  </w:t>
+      </w:r>
+      <w:r>
+        <w:rPr>
+          <w:rFonts w:ascii="Arial" w:hAnsi="Arial" w:cs="Arial"/>
+          <w:shd w:val="clear" w:color="auto" w:fill="FFFFFF"/>
+        </w:rPr>
+        <w:t>Необходимо дальнейшее развитие основных научных методов информатики: информационного подхода [6], методов имитационного моделирования, а также глубокой виртуальной реальности. Именно эти методы, по существующим прогнозам, будут в ближайшие годы выдвинуты на первый план в методологии научных исследований как естественнонаучного, так и гуманитарного направлений мировой науки. </w:t>
+      </w:r>
+    </w:p>
+    <w:p>
+      <w:pPr>
+        <w:spacing w:line="276" w:lineRule="auto"/>
+        <w:rPr>
+          <w:rFonts w:ascii="Arial" w:hAnsi="Arial" w:cs="Arial"/>
+          <w:shd w:val="clear" w:color="auto" w:fill="FFFFFF"/>
+        </w:rPr>
+      </w:pPr>
+      <w:r>
+        <w:rPr>
+          <w:rFonts w:ascii="Arial" w:hAnsi="Arial" w:cs="Arial"/>
+          <w:shd w:val="clear" w:color="auto" w:fill="FFFFFF"/>
+        </w:rPr>
+        <w:t xml:space="preserve">  </w:t>
+      </w:r>
+      <w:r>
+        <w:rPr>
+          <w:rFonts w:ascii="Arial" w:hAnsi="Arial" w:cs="Arial"/>
+          <w:shd w:val="clear" w:color="auto" w:fill="FFFFFF"/>
+        </w:rPr>
+        <w:t>Сегодня имеется объективная необходимость пересмотреть существующее положение информатики в системе науки и в дальнейшем квалифицировать ее как самостоятельную отрасль научного знания, которая имеет как естественнонаучное, так и гуманитарное значение [1,11]. </w:t>
+      </w:r>
+    </w:p>
+    <w:p>
+      <w:pPr>
         <w:spacing w:after="96" w:line="240" w:lineRule="auto"/>
         <w:outlineLvl w:val="0"/>
         <w:rPr>
+          <w:rFonts w:ascii="Arial" w:hAnsi="Arial" w:cs="Arial"/>
+          <w:shd w:val="clear" w:color="auto" w:fill="FFFFFF"/>
+        </w:rPr>
+      </w:pPr>
+      <w:r>
+        <w:rPr>
+          <w:rFonts w:ascii="Arial" w:hAnsi="Arial" w:cs="Arial"/>
+          <w:shd w:val="clear" w:color="auto" w:fill="FFFFFF"/>
+        </w:rPr>
+        <w:t xml:space="preserve">  </w:t>
+      </w:r>
+      <w:r>
+        <w:rPr>
+          <w:rFonts w:ascii="Arial" w:hAnsi="Arial" w:cs="Arial"/>
+          <w:shd w:val="clear" w:color="auto" w:fill="FFFFFF"/>
+        </w:rPr>
+        <w:t>Структура реальности и феномен информации. В работах [8,11] показано, что феномен информации тесно связан со структурой реальности и является результатом взаимодействия между собой образующих эту структуру материальных и идеальных компонентов.</w:t>
+      </w:r>
+    </w:p>
+    <w:p>
+      <w:pPr>
+        <w:spacing w:after="96" w:line="240" w:lineRule="auto"/>
+        <w:outlineLvl w:val="0"/>
+        <w:rPr>
+          <w:rFonts w:ascii="Arial" w:hAnsi="Arial" w:cs="Arial"/>
+          <w:shd w:val="clear" w:color="auto" w:fill="FFFFFF"/>
+        </w:rPr>
+      </w:pPr>
+    </w:p>
+    <w:p>
+      <w:pPr>
+        <w:spacing w:line="276" w:lineRule="auto"/>
+        <w:ind w:firstLine="708"/>
+        <w:rPr>
+          <w:rFonts w:ascii="Arial" w:hAnsi="Arial" w:cs="Arial"/>
+          <w:b/>
+          <w:shd w:val="clear" w:color="auto" w:fill="FFFFFF"/>
+        </w:rPr>
+      </w:pPr>
+      <w:r>
+        <w:rPr>
+          <w:rFonts w:ascii="Arial" w:hAnsi="Arial" w:cs="Arial"/>
+          <w:b/>
+          <w:shd w:val="clear" w:color="auto" w:fill="FFFFFF"/>
+        </w:rPr>
+        <w:t>Список литературы:</w:t>
+      </w:r>
+    </w:p>
+    <w:p>
+      <w:pPr>
+        <w:pStyle w:val="a6"/>
+        <w:numPr>
+          <w:ilvl w:val="0"/>
+          <w:numId w:val="2"/>
+        </w:numPr>
+        <w:spacing w:after="0" w:line="276" w:lineRule="auto"/>
+        <w:rPr>
+          <w:rFonts w:ascii="Arial" w:hAnsi="Arial" w:cs="Arial"/>
+          <w:shd w:val="clear" w:color="auto" w:fill="FFFFFF"/>
+        </w:rPr>
+      </w:pPr>
+      <w:r>
+        <w:rPr>
+          <w:rFonts w:ascii="Arial" w:hAnsi="Arial" w:cs="Arial"/>
+          <w:shd w:val="clear" w:color="auto" w:fill="FFFFFF"/>
+        </w:rPr>
+        <w:t>Колин К.К. Становление информатики как фундаментальной науки и комплексной научной проблемы // Сб. науч. тр. Системы и средства информатики. Специальный выпуск. Научно-методологические проблемы информатики. /Под ред. К.К. Колина. – М.: ИПИ РАН, 2006. – С. 7-57.</w:t>
+      </w:r>
+    </w:p>
+    <w:p>
+      <w:pPr>
+        <w:pStyle w:val="a6"/>
+        <w:numPr>
+          <w:ilvl w:val="0"/>
+          <w:numId w:val="2"/>
+        </w:numPr>
+        <w:spacing w:after="0" w:line="276" w:lineRule="auto"/>
+        <w:rPr>
+          <w:rFonts w:ascii="Arial" w:hAnsi="Arial" w:cs="Arial"/>
+        </w:rPr>
+      </w:pPr>
+      <w:r>
+        <w:rPr>
+          <w:rFonts w:ascii="Arial" w:hAnsi="Arial" w:cs="Arial"/>
+          <w:shd w:val="clear" w:color="auto" w:fill="FFFFFF"/>
+        </w:rPr>
+        <w:t>Урсул А.Д. Природа информации. Философский очерк. – М.: Политиздат,1968. – 288 с.</w:t>
+      </w:r>
+    </w:p>
+    <w:p>
+      <w:pPr>
+        <w:pStyle w:val="a6"/>
+        <w:numPr>
+          <w:ilvl w:val="0"/>
+          <w:numId w:val="2"/>
+        </w:numPr>
+        <w:spacing w:after="0" w:line="276" w:lineRule="auto"/>
+        <w:rPr>
+          <w:rFonts w:ascii="Arial" w:hAnsi="Arial" w:cs="Arial"/>
+        </w:rPr>
+      </w:pPr>
+      <w:r>
+        <w:rPr>
+          <w:rFonts w:ascii="Arial" w:hAnsi="Arial" w:cs="Arial"/>
+          <w:shd w:val="clear" w:color="auto" w:fill="FFFFFF"/>
+        </w:rPr>
+        <w:t>Урсул А.Д. Информация. Методологические аспекты. – М.: Наука, 1971. – 295 с.</w:t>
+      </w:r>
+    </w:p>
+    <w:p>
+      <w:pPr>
+        <w:pStyle w:val="a6"/>
+        <w:numPr>
+          <w:ilvl w:val="0"/>
+          <w:numId w:val="2"/>
+        </w:numPr>
+        <w:spacing w:after="0" w:line="276" w:lineRule="auto"/>
+        <w:rPr>
+          <w:rFonts w:ascii="Arial" w:hAnsi="Arial" w:cs="Arial"/>
+          <w:shd w:val="clear" w:color="auto" w:fill="FFFFFF"/>
+        </w:rPr>
+      </w:pPr>
+      <w:r>
+        <w:rPr>
+          <w:rFonts w:ascii="Arial" w:hAnsi="Arial" w:cs="Arial"/>
+          <w:shd w:val="clear" w:color="auto" w:fill="FFFFFF"/>
+        </w:rPr>
+        <w:t>Урсул А.Д. Отражение и информация. – М.: Мысль, 1973. – 231 с.</w:t>
+      </w:r>
+    </w:p>
+    <w:p>
+      <w:pPr>
+        <w:pStyle w:val="a6"/>
+        <w:numPr>
+          <w:ilvl w:val="0"/>
+          <w:numId w:val="2"/>
+        </w:numPr>
+        <w:spacing w:after="0" w:line="276" w:lineRule="auto"/>
+        <w:rPr>
+          <w:rFonts w:ascii="Arial" w:hAnsi="Arial" w:cs="Arial"/>
+          <w:shd w:val="clear" w:color="auto" w:fill="FFFFFF"/>
+        </w:rPr>
+      </w:pPr>
+      <w:r>
+        <w:rPr>
+          <w:rFonts w:ascii="Arial" w:hAnsi="Arial" w:cs="Arial"/>
+          <w:shd w:val="clear" w:color="auto" w:fill="FFFFFF"/>
+        </w:rPr>
+        <w:t>Колин К.К. Философские и научно-методологические проблемы современной информатики. // Открытое образование. - 2007. - № 3 (62). – С. 54-59.</w:t>
+      </w:r>
+    </w:p>
+    <w:p>
+      <w:pPr>
+        <w:pStyle w:val="a6"/>
+        <w:numPr>
+          <w:ilvl w:val="0"/>
+          <w:numId w:val="2"/>
+        </w:numPr>
+        <w:spacing w:after="0" w:line="276" w:lineRule="auto"/>
+        <w:rPr>
+          <w:rFonts w:ascii="Arial" w:hAnsi="Arial" w:cs="Arial"/>
+          <w:shd w:val="clear" w:color="auto" w:fill="FFFFFF"/>
+        </w:rPr>
+      </w:pPr>
+      <w:r>
+        <w:rPr>
+          <w:rFonts w:ascii="Arial" w:hAnsi="Arial" w:cs="Arial"/>
+          <w:shd w:val="clear" w:color="auto" w:fill="FFFFFF"/>
+        </w:rPr>
+        <w:t>Колин К.К. Информационный подход в методологии науки и научное мировоззрение //</w:t>
+      </w:r>
+      <w:proofErr w:type="spellStart"/>
+      <w:r>
+        <w:rPr>
+          <w:rFonts w:ascii="Arial" w:hAnsi="Arial" w:cs="Arial"/>
+          <w:shd w:val="clear" w:color="auto" w:fill="FFFFFF"/>
+        </w:rPr>
+        <w:t>Alma</w:t>
+      </w:r>
+      <w:proofErr w:type="spellEnd"/>
+      <w:r>
+        <w:rPr>
+          <w:rFonts w:ascii="Arial" w:hAnsi="Arial" w:cs="Arial"/>
+          <w:shd w:val="clear" w:color="auto" w:fill="FFFFFF"/>
+        </w:rPr>
+        <w:t xml:space="preserve"> </w:t>
+      </w:r>
+      <w:proofErr w:type="spellStart"/>
+      <w:r>
+        <w:rPr>
+          <w:rFonts w:ascii="Arial" w:hAnsi="Arial" w:cs="Arial"/>
+          <w:shd w:val="clear" w:color="auto" w:fill="FFFFFF"/>
+        </w:rPr>
+        <w:t>mater</w:t>
+      </w:r>
+      <w:proofErr w:type="spellEnd"/>
+      <w:r>
+        <w:rPr>
+          <w:rFonts w:ascii="Arial" w:hAnsi="Arial" w:cs="Arial"/>
+          <w:shd w:val="clear" w:color="auto" w:fill="FFFFFF"/>
+        </w:rPr>
+        <w:t xml:space="preserve"> (Вестник высшей школы). - 2000. - № 1. – С. 16-22.</w:t>
+      </w:r>
+    </w:p>
+    <w:p>
+      <w:pPr>
+        <w:pStyle w:val="a6"/>
+        <w:numPr>
+          <w:ilvl w:val="0"/>
+          <w:numId w:val="2"/>
+        </w:numPr>
+        <w:spacing w:after="0" w:line="276" w:lineRule="auto"/>
+        <w:rPr>
+          <w:rFonts w:ascii="Arial" w:hAnsi="Arial" w:cs="Arial"/>
+          <w:b/>
+          <w:shd w:val="clear" w:color="auto" w:fill="FFFFFF"/>
+        </w:rPr>
+      </w:pPr>
+      <w:r>
+        <w:rPr>
+          <w:rFonts w:ascii="Arial" w:hAnsi="Arial" w:cs="Arial"/>
+          <w:shd w:val="clear" w:color="auto" w:fill="FFFFFF"/>
+        </w:rPr>
+        <w:lastRenderedPageBreak/>
+        <w:t>Колин К.К. Структура реальности и феномен информации // Открытое образование. - 2008. - № 5. – С. 56-61.</w:t>
+      </w:r>
+    </w:p>
+    <w:p>
+      <w:pPr>
+        <w:pStyle w:val="a6"/>
+        <w:numPr>
+          <w:ilvl w:val="0"/>
+          <w:numId w:val="2"/>
+        </w:numPr>
+        <w:spacing w:after="0" w:line="276" w:lineRule="auto"/>
+        <w:rPr>
+          <w:rFonts w:ascii="Arial" w:hAnsi="Arial" w:cs="Arial"/>
+          <w:shd w:val="clear" w:color="auto" w:fill="FFFFFF"/>
+        </w:rPr>
+      </w:pPr>
+      <w:r>
+        <w:rPr>
+          <w:rFonts w:ascii="Arial" w:hAnsi="Arial" w:cs="Arial"/>
+          <w:shd w:val="clear" w:color="auto" w:fill="FFFFFF"/>
+        </w:rPr>
+        <w:t>Колин К.К. Природа информации и философские основы информатики // Открытое образование. - 2005. - № 2. – С. 43-51.</w:t>
+      </w:r>
+    </w:p>
+    <w:p>
+      <w:pPr>
+        <w:pStyle w:val="a6"/>
+        <w:numPr>
+          <w:ilvl w:val="0"/>
+          <w:numId w:val="2"/>
+        </w:numPr>
+        <w:spacing w:after="0" w:line="276" w:lineRule="auto"/>
+        <w:rPr>
+          <w:rFonts w:ascii="Arial" w:hAnsi="Arial" w:cs="Arial"/>
+          <w:shd w:val="clear" w:color="auto" w:fill="FFFFFF"/>
+        </w:rPr>
+      </w:pPr>
+      <w:r>
+        <w:rPr>
+          <w:rFonts w:ascii="Arial" w:hAnsi="Arial" w:cs="Arial"/>
+          <w:shd w:val="clear" w:color="auto" w:fill="FFFFFF"/>
+        </w:rPr>
+        <w:t>Кадомцев Б.Б. Динамика и информация. – М.: Редакция журнала «Успехи физических наук», 1997. – 400 с.</w:t>
+      </w:r>
+    </w:p>
+    <w:p>
+      <w:pPr>
+        <w:pStyle w:val="a6"/>
+        <w:numPr>
+          <w:ilvl w:val="0"/>
+          <w:numId w:val="2"/>
+        </w:numPr>
+        <w:spacing w:after="0" w:line="276" w:lineRule="auto"/>
+        <w:rPr>
+          <w:rFonts w:ascii="Arial" w:hAnsi="Arial" w:cs="Arial"/>
+          <w:shd w:val="clear" w:color="auto" w:fill="FFFFFF"/>
+        </w:rPr>
+      </w:pPr>
+      <w:r>
+        <w:rPr>
+          <w:rFonts w:ascii="Arial" w:hAnsi="Arial" w:cs="Arial"/>
+          <w:shd w:val="clear" w:color="auto" w:fill="FFFFFF"/>
+        </w:rPr>
+        <w:t xml:space="preserve">Гуревич И.М. Законы информатики – основа строения и познания сложных систем/ 2-е изд., </w:t>
+      </w:r>
+      <w:proofErr w:type="spellStart"/>
+      <w:r>
+        <w:rPr>
+          <w:rFonts w:ascii="Arial" w:hAnsi="Arial" w:cs="Arial"/>
+          <w:shd w:val="clear" w:color="auto" w:fill="FFFFFF"/>
+        </w:rPr>
+        <w:t>уточн</w:t>
+      </w:r>
+      <w:proofErr w:type="spellEnd"/>
+      <w:proofErr w:type="gramStart"/>
+      <w:r>
+        <w:rPr>
+          <w:rFonts w:ascii="Arial" w:hAnsi="Arial" w:cs="Arial"/>
+          <w:shd w:val="clear" w:color="auto" w:fill="FFFFFF"/>
+        </w:rPr>
+        <w:t>.</w:t>
+      </w:r>
+      <w:proofErr w:type="gramEnd"/>
+      <w:r>
+        <w:rPr>
+          <w:rFonts w:ascii="Arial" w:hAnsi="Arial" w:cs="Arial"/>
+          <w:shd w:val="clear" w:color="auto" w:fill="FFFFFF"/>
+        </w:rPr>
+        <w:t xml:space="preserve"> и </w:t>
+      </w:r>
+      <w:proofErr w:type="spellStart"/>
+      <w:r>
+        <w:rPr>
+          <w:rFonts w:ascii="Arial" w:hAnsi="Arial" w:cs="Arial"/>
+          <w:shd w:val="clear" w:color="auto" w:fill="FFFFFF"/>
+        </w:rPr>
+        <w:t>дополн</w:t>
+      </w:r>
+      <w:proofErr w:type="spellEnd"/>
+      <w:r>
+        <w:rPr>
+          <w:rFonts w:ascii="Arial" w:hAnsi="Arial" w:cs="Arial"/>
+          <w:shd w:val="clear" w:color="auto" w:fill="FFFFFF"/>
+        </w:rPr>
+        <w:t>. – М.: ТОРУС ПРЕСС, 2007. – 400 с.</w:t>
+      </w:r>
+    </w:p>
+    <w:p>
+      <w:pPr>
+        <w:pStyle w:val="a6"/>
+        <w:numPr>
+          <w:ilvl w:val="0"/>
+          <w:numId w:val="2"/>
+        </w:numPr>
+        <w:spacing w:after="0" w:line="276" w:lineRule="auto"/>
+        <w:rPr>
+          <w:rFonts w:ascii="Arial" w:hAnsi="Arial" w:cs="Arial"/>
+          <w:b/>
+        </w:rPr>
+      </w:pPr>
+      <w:r>
+        <w:rPr>
+          <w:rFonts w:ascii="Arial" w:hAnsi="Arial" w:cs="Arial"/>
+          <w:shd w:val="clear" w:color="auto" w:fill="FFFFFF"/>
+        </w:rPr>
+        <w:t>Колин К.К. Актуальные философские проблемы информатики. Теоретические основы информатики. Том 1. – М.: КОС*ИНФ, 2009. – 222 с.</w:t>
+      </w:r>
+    </w:p>
+    <w:p>
+      <w:pPr>
+        <w:spacing w:after="96" w:line="240" w:lineRule="auto"/>
+        <w:outlineLvl w:val="0"/>
+        <w:rPr>
           <w:rStyle w:val="a3"/>
-          <w:rFonts w:ascii="Georgia" w:eastAsia="Times New Roman" w:hAnsi="Georgia" w:cs="Times New Roman"/>
+          <w:rFonts w:ascii="Arial" w:eastAsia="Times New Roman" w:hAnsi="Arial" w:cs="Arial"/>
+          <w:color w:val="auto"/>
+          <w:kern w:val="36"/>
+          <w:u w:val="none"/>
+          <w:lang w:eastAsia="ru-RU"/>
+        </w:rPr>
+      </w:pPr>
+    </w:p>
+    <w:p>
+      <w:pPr>
+        <w:spacing w:after="96" w:line="240" w:lineRule="auto"/>
+        <w:outlineLvl w:val="0"/>
+        <w:rPr>
+          <w:rStyle w:val="a3"/>
+          <w:rFonts w:ascii="Arial" w:eastAsia="Times New Roman" w:hAnsi="Arial" w:cs="Arial"/>
+          <w:color w:val="auto"/>
+          <w:kern w:val="36"/>
+          <w:sz w:val="28"/>
+          <w:u w:val="none"/>
+          <w:lang w:eastAsia="ru-RU"/>
+        </w:rPr>
+      </w:pPr>
+    </w:p>
+    <w:p>
+      <w:pPr>
+        <w:spacing w:after="96" w:line="240" w:lineRule="auto"/>
+        <w:outlineLvl w:val="0"/>
+        <w:rPr>
+          <w:rStyle w:val="a3"/>
+          <w:rFonts w:ascii="Arial" w:eastAsia="Times New Roman" w:hAnsi="Arial" w:cs="Arial"/>
+          <w:color w:val="auto"/>
+          <w:kern w:val="36"/>
+          <w:sz w:val="28"/>
+          <w:u w:val="none"/>
+          <w:lang w:eastAsia="ru-RU"/>
+        </w:rPr>
+      </w:pPr>
+      <w:r>
+        <w:rPr>
+          <w:rStyle w:val="a3"/>
+          <w:rFonts w:ascii="Arial" w:eastAsia="Times New Roman" w:hAnsi="Arial" w:cs="Arial"/>
+          <w:color w:val="auto"/>
+          <w:kern w:val="36"/>
+          <w:sz w:val="28"/>
+          <w:u w:val="none"/>
+          <w:lang w:eastAsia="ru-RU"/>
+        </w:rPr>
+        <w:t>Приложение</w:t>
+      </w:r>
+    </w:p>
+    <w:bookmarkStart w:id="0" w:name="_GoBack"/>
+    <w:p>
+      <w:pPr>
+        <w:spacing w:after="96" w:line="240" w:lineRule="auto"/>
+        <w:outlineLvl w:val="0"/>
+        <w:rPr>
+          <w:rFonts w:ascii="Arial" w:hAnsi="Arial" w:cs="Arial"/>
+          <w:b/>
+        </w:rPr>
+      </w:pPr>
+      <w:r>
+        <w:rPr>
+          <w:rStyle w:val="a3"/>
+          <w:rFonts w:ascii="Arial" w:eastAsia="Times New Roman" w:hAnsi="Arial" w:cs="Arial"/>
           <w:b/>
           <w:color w:val="auto"/>
           <w:kern w:val="36"/>
-          <w:sz w:val="40"/>
-          <w:szCs w:val="20"/>
-          <w:u w:val="none"/>
           <w:lang w:eastAsia="ru-RU"/>
         </w:rPr>
-      </w:pPr>
+        <w:fldChar w:fldCharType="begin"/>
+      </w:r>
       <w:r>
         <w:rPr>
           <w:rStyle w:val="a3"/>
-          <w:rFonts w:ascii="Georgia" w:eastAsia="Times New Roman" w:hAnsi="Georgia" w:cs="Times New Roman"/>
+          <w:rFonts w:ascii="Arial" w:eastAsia="Times New Roman" w:hAnsi="Arial" w:cs="Arial"/>
           <w:b/>
           <w:color w:val="auto"/>
           <w:kern w:val="36"/>
-          <w:sz w:val="40"/>
-          <w:szCs w:val="20"/>
-          <w:u w:val="none"/>
           <w:lang w:eastAsia="ru-RU"/>
         </w:rPr>
-        <w:t>Аннотированный список</w:t>
-      </w:r>
-    </w:p>
-    <w:p>
-      <w:pPr>
-        <w:spacing w:after="96" w:line="240" w:lineRule="auto"/>
-        <w:outlineLvl w:val="0"/>
+        <w:instrText xml:space="preserve"> HYPERLINK "https://fil.wikireading.ru/8552" </w:instrText>
+      </w:r>
+      <w:r>
         <w:rPr>
           <w:rStyle w:val="a3"/>
-          <w:rFonts w:ascii="Georgia" w:eastAsia="Times New Roman" w:hAnsi="Georgia" w:cs="Times New Roman"/>
+          <w:rFonts w:ascii="Arial" w:eastAsia="Times New Roman" w:hAnsi="Arial" w:cs="Arial"/>
+          <w:b/>
           <w:color w:val="auto"/>
           <w:kern w:val="36"/>
-          <w:sz w:val="20"/>
-          <w:szCs w:val="20"/>
-          <w:u w:val="none"/>
           <w:lang w:eastAsia="ru-RU"/>
         </w:rPr>
-      </w:pPr>
-    </w:p>
-    <w:p>
-      <w:pPr>
-        <w:spacing w:after="96" w:line="240" w:lineRule="auto"/>
-        <w:outlineLvl w:val="0"/>
-        <w:rPr>
-          <w:rFonts w:ascii="Georgia" w:hAnsi="Georgia"/>
-          <w:color w:val="ED7D31" w:themeColor="accent2"/>
-          <w:sz w:val="36"/>
-          <w:szCs w:val="20"/>
+        <w:fldChar w:fldCharType="separate"/>
+      </w:r>
+      <w:r>
+        <w:rPr>
+          <w:rStyle w:val="a3"/>
+          <w:rFonts w:ascii="Arial" w:eastAsia="Times New Roman" w:hAnsi="Arial" w:cs="Arial"/>
+          <w:b/>
+          <w:color w:val="auto"/>
+          <w:kern w:val="36"/>
+          <w:lang w:eastAsia="ru-RU"/>
+        </w:rPr>
+        <w:t>Философские проблемы информатики</w:t>
+      </w:r>
+      <w:r>
+        <w:rPr>
+          <w:rStyle w:val="a3"/>
+          <w:rFonts w:ascii="Arial" w:eastAsia="Times New Roman" w:hAnsi="Arial" w:cs="Arial"/>
+          <w:b/>
+          <w:color w:val="auto"/>
+          <w:kern w:val="36"/>
+          <w:lang w:eastAsia="ru-RU"/>
+        </w:rPr>
+        <w:fldChar w:fldCharType="end"/>
+      </w:r>
+      <w:r>
+        <w:rPr>
+          <w:rFonts w:ascii="Arial" w:eastAsia="Times New Roman" w:hAnsi="Arial" w:cs="Arial"/>
+          <w:b/>
+          <w:kern w:val="36"/>
+          <w:lang w:eastAsia="ru-RU"/>
+        </w:rPr>
+        <w:t xml:space="preserve"> -</w:t>
+      </w:r>
+      <w:r>
+        <w:rPr>
+          <w:rFonts w:ascii="Arial" w:hAnsi="Arial" w:cs="Arial"/>
+          <w:b/>
+        </w:rPr>
+        <w:t xml:space="preserve"> </w:t>
+      </w:r>
+    </w:p>
+    <w:bookmarkEnd w:id="0"/>
+    <w:p>
+      <w:pPr>
+        <w:rPr>
+          <w:rFonts w:ascii="Arial" w:hAnsi="Arial" w:cs="Arial"/>
+        </w:rPr>
+      </w:pPr>
+      <w:r>
+        <w:rPr>
+          <w:rFonts w:ascii="Arial" w:hAnsi="Arial" w:cs="Arial"/>
+        </w:rPr>
+        <w:t>Раскрывает содержание философской мысли в ее историческом развитии и рассматривает актуальные проблемы в контексте современности. Ее основной особенностью должен стать отказ от идеологизированного подхода к освещению взглядов мыслителей, к анализу философских проблем.</w:t>
+      </w:r>
+    </w:p>
+    <w:p>
+      <w:pPr>
+        <w:rPr>
+          <w:rFonts w:ascii="Arial" w:hAnsi="Arial" w:cs="Arial"/>
+        </w:rPr>
+      </w:pPr>
+    </w:p>
+    <w:p>
+      <w:pPr>
+        <w:rPr>
+          <w:rFonts w:ascii="Arial" w:hAnsi="Arial" w:cs="Arial"/>
+          <w:b/>
         </w:rPr>
       </w:pPr>
       <w:hyperlink r:id="rId6" w:history="1">
         <w:r>
           <w:rPr>
             <w:rStyle w:val="a3"/>
-            <w:rFonts w:ascii="Georgia" w:eastAsia="Times New Roman" w:hAnsi="Georgia" w:cs="Times New Roman"/>
-            <w:color w:val="ED7D31" w:themeColor="accent2"/>
-            <w:kern w:val="36"/>
-            <w:sz w:val="36"/>
-            <w:szCs w:val="20"/>
-            <w:lang w:eastAsia="ru-RU"/>
+            <w:rFonts w:ascii="Arial" w:hAnsi="Arial" w:cs="Arial"/>
+            <w:b/>
+            <w:color w:val="auto"/>
+          </w:rPr>
+          <w:t>ФИЛОСОФСКИЕ ПРОБЛЕМЫ ИНФОРМАТИКИ Учебное пособие для аспирантов и соискателей</w:t>
+        </w:r>
+      </w:hyperlink>
+      <w:r>
+        <w:rPr>
+          <w:rFonts w:ascii="Arial" w:hAnsi="Arial" w:cs="Arial"/>
+          <w:b/>
+        </w:rPr>
+        <w:t xml:space="preserve"> -</w:t>
+      </w:r>
+    </w:p>
+    <w:p>
+      <w:pPr>
+        <w:rPr>
+          <w:rFonts w:ascii="Arial" w:hAnsi="Arial" w:cs="Arial"/>
+        </w:rPr>
+      </w:pPr>
+      <w:r>
+        <w:rPr>
+          <w:rFonts w:ascii="Arial" w:hAnsi="Arial" w:cs="Arial"/>
+        </w:rPr>
+        <w:t>«Философские проблемы информатики» – спецкурс для аспирантов и соискателей. Варианты его теоретического изложения, имеющиеся в современной отечественной литературе, содержат очевидные недостатки</w:t>
+      </w:r>
+    </w:p>
+    <w:p>
+      <w:pPr>
+        <w:rPr>
+          <w:rFonts w:ascii="Arial" w:hAnsi="Arial" w:cs="Arial"/>
+        </w:rPr>
+      </w:pPr>
+    </w:p>
+    <w:p>
+      <w:pPr>
+        <w:pStyle w:val="2"/>
+        <w:shd w:val="clear" w:color="auto" w:fill="FFFFFF"/>
+        <w:spacing w:before="0" w:after="225"/>
+        <w:textAlignment w:val="baseline"/>
+        <w:rPr>
+          <w:rFonts w:ascii="Arial" w:hAnsi="Arial" w:cs="Arial"/>
+          <w:b/>
+          <w:color w:val="auto"/>
+          <w:sz w:val="22"/>
+          <w:szCs w:val="22"/>
+        </w:rPr>
+      </w:pPr>
+      <w:hyperlink r:id="rId7" w:history="1">
+        <w:r>
+          <w:rPr>
+            <w:rStyle w:val="a3"/>
+            <w:rFonts w:ascii="Arial" w:hAnsi="Arial" w:cs="Arial"/>
+            <w:b/>
+            <w:color w:val="auto"/>
+            <w:sz w:val="22"/>
+            <w:szCs w:val="22"/>
+          </w:rPr>
+          <w:t>Философия информации и фундаментальные проблемы информатики</w:t>
+        </w:r>
+      </w:hyperlink>
+      <w:r>
+        <w:rPr>
+          <w:rFonts w:ascii="Arial" w:hAnsi="Arial" w:cs="Arial"/>
+          <w:b/>
+          <w:color w:val="auto"/>
+          <w:sz w:val="22"/>
+          <w:szCs w:val="22"/>
+        </w:rPr>
+        <w:t xml:space="preserve"> -</w:t>
+      </w:r>
+    </w:p>
+    <w:p>
+      <w:pPr>
+        <w:rPr>
+          <w:rFonts w:ascii="Arial" w:hAnsi="Arial" w:cs="Arial"/>
+        </w:rPr>
+      </w:pPr>
+      <w:r>
+        <w:rPr>
+          <w:rFonts w:ascii="Arial" w:hAnsi="Arial" w:cs="Arial"/>
+          <w:shd w:val="clear" w:color="auto" w:fill="FFFFFF"/>
+        </w:rPr>
+        <w:t>В книге рассказывается о информатике как фундаментальной науки и комплексного научного направления. Это обусловлено самой логикой развития современной науки, где формируется новая научная парадигма и новая методология исследований, основанная на существенно более широком использовании концепций и методов информатики. </w:t>
+      </w:r>
+    </w:p>
+    <w:p>
+      <w:pPr>
+        <w:rPr>
+          <w:rFonts w:ascii="Arial" w:hAnsi="Arial" w:cs="Arial"/>
+        </w:rPr>
+      </w:pPr>
+    </w:p>
+    <w:p>
+      <w:pPr>
+        <w:pStyle w:val="1"/>
+        <w:rPr>
+          <w:rFonts w:ascii="Arial" w:hAnsi="Arial" w:cs="Arial"/>
+          <w:bCs w:val="0"/>
+          <w:sz w:val="22"/>
+          <w:szCs w:val="22"/>
+        </w:rPr>
+      </w:pPr>
+      <w:hyperlink r:id="rId8" w:history="1">
+        <w:r>
+          <w:rPr>
+            <w:rStyle w:val="a3"/>
+            <w:rFonts w:ascii="Arial" w:hAnsi="Arial" w:cs="Arial"/>
+            <w:bCs w:val="0"/>
+            <w:color w:val="auto"/>
+            <w:sz w:val="22"/>
+            <w:szCs w:val="22"/>
           </w:rPr>
           <w:t>Философские проблемы информатики</w:t>
         </w:r>
       </w:hyperlink>
       <w:r>
         <w:rPr>
-          <w:rFonts w:ascii="Georgia" w:eastAsia="Times New Roman" w:hAnsi="Georgia" w:cs="Times New Roman"/>
-          <w:color w:val="ED7D31" w:themeColor="accent2"/>
-          <w:kern w:val="36"/>
-          <w:sz w:val="36"/>
-          <w:szCs w:val="20"/>
-          <w:lang w:eastAsia="ru-RU"/>
+          <w:rFonts w:ascii="Arial" w:hAnsi="Arial" w:cs="Arial"/>
+          <w:bCs w:val="0"/>
+          <w:sz w:val="22"/>
+          <w:szCs w:val="22"/>
         </w:rPr>
         <w:t xml:space="preserve"> -</w:t>
       </w:r>
-      <w:r>
-        <w:rPr>
-          <w:rFonts w:ascii="Georgia" w:hAnsi="Georgia"/>
-          <w:color w:val="ED7D31" w:themeColor="accent2"/>
-          <w:sz w:val="36"/>
-          <w:szCs w:val="20"/>
-        </w:rPr>
-        <w:t xml:space="preserve"> </w:t>
-      </w:r>
-    </w:p>
-    <w:p>
-      <w:pPr>
-        <w:rPr>
-          <w:rFonts w:ascii="Georgia" w:hAnsi="Georgia"/>
-          <w:sz w:val="20"/>
-          <w:szCs w:val="20"/>
-        </w:rPr>
-      </w:pPr>
-      <w:r>
-        <w:rPr>
-          <w:rFonts w:ascii="Georgia" w:hAnsi="Georgia"/>
-          <w:sz w:val="20"/>
-          <w:szCs w:val="20"/>
-        </w:rPr>
-        <w:t>Раскрывает содержание философской мысли в ее историческом развитии и рассматривает актуальные проблемы в контексте современности. Ее основной особенностью должен стать отказ от идеологизированного подхода к освещению взглядов мыслителей, к анализу философских проблем.</w:t>
-      </w:r>
-    </w:p>
-    <w:p>
-      <w:pPr>
-        <w:rPr>
-          <w:rFonts w:ascii="Georgia" w:hAnsi="Georgia"/>
-          <w:sz w:val="20"/>
-          <w:szCs w:val="20"/>
-        </w:rPr>
-      </w:pPr>
-    </w:p>
-    <w:p>
-      <w:pPr>
-        <w:rPr>
-          <w:rFonts w:ascii="Georgia" w:hAnsi="Georgia"/>
-          <w:color w:val="ED7D31" w:themeColor="accent2"/>
-          <w:sz w:val="36"/>
-          <w:szCs w:val="36"/>
-        </w:rPr>
-      </w:pPr>
-      <w:hyperlink r:id="rId7" w:history="1">
-        <w:r>
-          <w:rPr>
-            <w:rStyle w:val="a3"/>
-            <w:rFonts w:ascii="Georgia" w:hAnsi="Georgia"/>
-            <w:color w:val="ED7D31" w:themeColor="accent2"/>
-            <w:sz w:val="36"/>
-            <w:szCs w:val="36"/>
-          </w:rPr>
-          <w:t>ФИЛОСОФСКИЕ ПРОБЛЕМЫ ИНФОРМАТИКИ Учебное пособие для аспирантов и соискателей</w:t>
-        </w:r>
-      </w:hyperlink>
-      <w:r>
-        <w:rPr>
-          <w:rFonts w:ascii="Georgia" w:hAnsi="Georgia"/>
-          <w:color w:val="ED7D31" w:themeColor="accent2"/>
-          <w:sz w:val="36"/>
-          <w:szCs w:val="36"/>
-        </w:rPr>
-        <w:t xml:space="preserve"> -</w:t>
-      </w:r>
-    </w:p>
-    <w:p>
-      <w:pPr>
-        <w:rPr>
-          <w:rFonts w:ascii="Georgia" w:hAnsi="Georgia"/>
-          <w:sz w:val="20"/>
-          <w:szCs w:val="20"/>
-        </w:rPr>
-      </w:pPr>
-      <w:r>
-        <w:rPr>
-          <w:rFonts w:ascii="Georgia" w:hAnsi="Georgia"/>
-          <w:sz w:val="20"/>
-          <w:szCs w:val="20"/>
-        </w:rPr>
-        <w:t>«Философские проблемы информатики» – спецкурс для аспирантов и соискателей. Варианты его теоретического изложения, имеющиеся в современной отечественной литературе, содержат очевидные недостатки</w:t>
-      </w:r>
-    </w:p>
-    <w:p>
-      <w:pPr>
-        <w:rPr>
-          <w:rFonts w:ascii="Georgia" w:hAnsi="Georgia"/>
-          <w:sz w:val="20"/>
-          <w:szCs w:val="20"/>
-        </w:rPr>
-      </w:pPr>
-    </w:p>
-    <w:p>
-      <w:pPr>
-        <w:pStyle w:val="2"/>
-        <w:shd w:val="clear" w:color="auto" w:fill="FFFFFF"/>
-        <w:spacing w:before="0" w:after="225"/>
+    </w:p>
+    <w:p>
+      <w:pPr>
+        <w:rPr>
+          <w:rFonts w:ascii="Arial" w:hAnsi="Arial" w:cs="Arial"/>
+        </w:rPr>
+      </w:pPr>
+      <w:r>
+        <w:rPr>
+          <w:rFonts w:ascii="Arial" w:hAnsi="Arial" w:cs="Arial"/>
+        </w:rPr>
+        <w:t>Книга затрагивает основные современные философские предметной области информатики и информационных технологий.</w:t>
+      </w:r>
+    </w:p>
+    <w:p>
+      <w:pPr>
+        <w:tabs>
+          <w:tab w:val="left" w:pos="1695"/>
+        </w:tabs>
+        <w:rPr>
+          <w:rFonts w:ascii="Arial" w:hAnsi="Arial" w:cs="Arial"/>
+        </w:rPr>
+      </w:pPr>
+      <w:r>
+        <w:rPr>
+          <w:rFonts w:ascii="Arial" w:hAnsi="Arial" w:cs="Arial"/>
+        </w:rPr>
+        <w:tab/>
+      </w:r>
+    </w:p>
+    <w:p>
+      <w:pPr>
+        <w:pStyle w:val="1"/>
+        <w:spacing w:before="0" w:beforeAutospacing="0" w:after="150" w:afterAutospacing="0" w:line="360" w:lineRule="atLeast"/>
         <w:textAlignment w:val="baseline"/>
         <w:rPr>
-          <w:rFonts w:ascii="Georgia" w:hAnsi="Georgia" w:cs="Arial"/>
-          <w:color w:val="ED7D31" w:themeColor="accent2"/>
-          <w:sz w:val="36"/>
-          <w:szCs w:val="20"/>
-        </w:rPr>
-      </w:pPr>
-      <w:hyperlink r:id="rId8" w:history="1">
-        <w:r>
-          <w:rPr>
-            <w:rStyle w:val="a3"/>
-            <w:rFonts w:ascii="Georgia" w:hAnsi="Georgia" w:cs="Arial"/>
-            <w:color w:val="ED7D31" w:themeColor="accent2"/>
-            <w:sz w:val="36"/>
-            <w:szCs w:val="20"/>
-          </w:rPr>
-          <w:t>Философия информации и фундаментальные проблемы информатики</w:t>
-        </w:r>
-      </w:hyperlink>
-      <w:r>
-        <w:rPr>
-          <w:rFonts w:ascii="Georgia" w:hAnsi="Georgia" w:cs="Arial"/>
-          <w:color w:val="ED7D31" w:themeColor="accent2"/>
-          <w:sz w:val="36"/>
-          <w:szCs w:val="20"/>
-        </w:rPr>
-        <w:t xml:space="preserve"> -</w:t>
-      </w:r>
-    </w:p>
-    <w:p>
-      <w:pPr>
-        <w:rPr>
-          <w:rFonts w:ascii="Georgia" w:hAnsi="Georgia"/>
-          <w:sz w:val="20"/>
-          <w:szCs w:val="20"/>
-        </w:rPr>
-      </w:pPr>
-      <w:r>
-        <w:rPr>
-          <w:rFonts w:ascii="Georgia" w:hAnsi="Georgia" w:cs="Arial"/>
-          <w:sz w:val="20"/>
-          <w:szCs w:val="20"/>
-          <w:shd w:val="clear" w:color="auto" w:fill="FFFFFF"/>
-        </w:rPr>
-        <w:t>В книге рассказывается о информатике как фундаментальной науки и комплексного научного направления. Это обусловлено самой логикой развития современной науки, где формируется новая научная парадигма и новая методология исследований, основанная на существенно более широком использовании концепций и методов информатики. </w:t>
-      </w:r>
-    </w:p>
-    <w:p>
-      <w:pPr>
-        <w:rPr>
-          <w:rFonts w:ascii="Georgia" w:hAnsi="Georgia"/>
-          <w:sz w:val="20"/>
-          <w:szCs w:val="20"/>
-        </w:rPr>
-      </w:pPr>
-    </w:p>
-    <w:p>
-      <w:pPr>
-        <w:pStyle w:val="1"/>
-        <w:rPr>
-          <w:rFonts w:ascii="Georgia" w:hAnsi="Georgia" w:cs="Arial"/>
-          <w:b w:val="0"/>
+          <w:rFonts w:ascii="Arial" w:hAnsi="Arial" w:cs="Arial"/>
           <w:bCs w:val="0"/>
-          <w:color w:val="ED7D31" w:themeColor="accent2"/>
-          <w:sz w:val="36"/>
-          <w:szCs w:val="36"/>
+          <w:sz w:val="22"/>
+          <w:szCs w:val="22"/>
         </w:rPr>
       </w:pPr>
       <w:hyperlink r:id="rId9" w:history="1">
         <w:r>
           <w:rPr>
             <w:rStyle w:val="a3"/>
-            <w:rFonts w:ascii="Georgia" w:hAnsi="Georgia" w:cs="Arial"/>
-            <w:b w:val="0"/>
+            <w:rFonts w:ascii="Arial" w:hAnsi="Arial" w:cs="Arial"/>
             <w:bCs w:val="0"/>
-            <w:color w:val="ED7D31" w:themeColor="accent2"/>
-            <w:sz w:val="36"/>
-            <w:szCs w:val="36"/>
+            <w:color w:val="auto"/>
+            <w:sz w:val="22"/>
+            <w:szCs w:val="22"/>
           </w:rPr>
           <w:t>Философские проблемы информатики</w:t>
         </w:r>
       </w:hyperlink>
       <w:r>
         <w:rPr>
-          <w:rFonts w:ascii="Georgia" w:hAnsi="Georgia" w:cs="Arial"/>
-          <w:b w:val="0"/>
+          <w:rFonts w:ascii="Arial" w:hAnsi="Arial" w:cs="Arial"/>
           <w:bCs w:val="0"/>
-          <w:color w:val="ED7D31" w:themeColor="accent2"/>
-          <w:sz w:val="36"/>
-          <w:szCs w:val="36"/>
-        </w:rPr>
-        <w:t xml:space="preserve"> -</w:t>
-      </w:r>
-    </w:p>
-    <w:p>
-      <w:pPr>
-        <w:rPr>
-          <w:rFonts w:ascii="Georgia" w:hAnsi="Georgia"/>
-          <w:sz w:val="20"/>
-          <w:szCs w:val="20"/>
-        </w:rPr>
-      </w:pPr>
-      <w:r>
-        <w:rPr>
-          <w:rFonts w:ascii="Georgia" w:hAnsi="Georgia"/>
-          <w:sz w:val="20"/>
-          <w:szCs w:val="20"/>
-        </w:rPr>
-        <w:t>Книга затрагивает основные современные философские предметной области информатики и информационных технологий.</w:t>
-      </w:r>
-    </w:p>
-    <w:p>
-      <w:pPr>
-        <w:tabs>
-          <w:tab w:val="left" w:pos="1695"/>
-        </w:tabs>
-        <w:rPr>
-          <w:rFonts w:ascii="Georgia" w:hAnsi="Georgia"/>
-          <w:sz w:val="20"/>
-          <w:szCs w:val="20"/>
-        </w:rPr>
-      </w:pPr>
-      <w:r>
-        <w:rPr>
-          <w:rFonts w:ascii="Georgia" w:hAnsi="Georgia"/>
-          <w:sz w:val="20"/>
-          <w:szCs w:val="20"/>
-        </w:rPr>
-        <w:tab/>
+          <w:sz w:val="22"/>
+          <w:szCs w:val="22"/>
+        </w:rPr>
+        <w:t xml:space="preserve"> - </w:t>
       </w:r>
     </w:p>
     <w:p>
@@ -321,38 +904,66 @@
         <w:spacing w:before="0" w:beforeAutospacing="0" w:after="150" w:afterAutospacing="0" w:line="360" w:lineRule="atLeast"/>
         <w:textAlignment w:val="baseline"/>
         <w:rPr>
-          <w:rFonts w:ascii="Georgia" w:hAnsi="Georgia" w:cs="Arial"/>
+          <w:rFonts w:ascii="Arial" w:hAnsi="Arial" w:cs="Arial"/>
           <w:b w:val="0"/>
+          <w:sz w:val="22"/>
+          <w:szCs w:val="22"/>
+        </w:rPr>
+      </w:pPr>
+      <w:r>
+        <w:rPr>
+          <w:rFonts w:ascii="Arial" w:hAnsi="Arial" w:cs="Arial"/>
+          <w:b w:val="0"/>
+          <w:sz w:val="22"/>
+          <w:szCs w:val="22"/>
+        </w:rPr>
+        <w:t>В книге рассматривают информатику не только как фундаментальную естественную науку, но и как инженерно-техническую или же как современную комплексную дисциплину</w:t>
+      </w:r>
+    </w:p>
+    <w:p>
+      <w:pPr>
+        <w:pStyle w:val="1"/>
+        <w:spacing w:before="0" w:beforeAutospacing="0" w:after="150" w:afterAutospacing="0" w:line="360" w:lineRule="atLeast"/>
+        <w:textAlignment w:val="baseline"/>
+        <w:rPr>
+          <w:rFonts w:ascii="Arial" w:hAnsi="Arial" w:cs="Arial"/>
+          <w:b w:val="0"/>
+          <w:sz w:val="22"/>
+          <w:szCs w:val="22"/>
+        </w:rPr>
+      </w:pPr>
+    </w:p>
+    <w:p>
+      <w:pPr>
+        <w:pStyle w:val="1"/>
+        <w:spacing w:before="0" w:beforeAutospacing="0" w:after="150" w:afterAutospacing="0" w:line="360" w:lineRule="atLeast"/>
+        <w:textAlignment w:val="baseline"/>
+        <w:rPr>
+          <w:rFonts w:ascii="Arial" w:hAnsi="Arial" w:cs="Arial"/>
           <w:bCs w:val="0"/>
-          <w:color w:val="ED7D31" w:themeColor="accent2"/>
-          <w:sz w:val="36"/>
-          <w:szCs w:val="36"/>
+          <w:sz w:val="22"/>
+          <w:szCs w:val="22"/>
         </w:rPr>
       </w:pPr>
       <w:hyperlink r:id="rId10" w:history="1">
         <w:r>
           <w:rPr>
             <w:rStyle w:val="a3"/>
-            <w:rFonts w:ascii="Georgia" w:hAnsi="Georgia" w:cs="Arial"/>
-            <w:b w:val="0"/>
-            <w:bCs w:val="0"/>
-            <w:color w:val="ED7D31" w:themeColor="accent2"/>
-            <w:sz w:val="36"/>
-            <w:szCs w:val="36"/>
+            <w:rFonts w:ascii="Arial" w:hAnsi="Arial" w:cs="Arial"/>
+            <w:color w:val="auto"/>
+            <w:sz w:val="22"/>
+            <w:szCs w:val="22"/>
           </w:rPr>
-          <w:t>Философские проблемы информатики</w:t>
+          <w:t>ФИЛОСОФСКИЕ ПРОБЛЕМЫ ИНФОРМАТИКИ И ИНФОРМАЦИОННЫХ ТЕХНОЛОГИЙ</w:t>
         </w:r>
       </w:hyperlink>
       <w:r>
         <w:rPr>
-          <w:rFonts w:ascii="Georgia" w:hAnsi="Georgia" w:cs="Arial"/>
-          <w:b w:val="0"/>
-          <w:bCs w:val="0"/>
-          <w:color w:val="ED7D31" w:themeColor="accent2"/>
-          <w:sz w:val="36"/>
-          <w:szCs w:val="36"/>
-        </w:rPr>
-        <w:t xml:space="preserve"> - </w:t>
+          <w:rFonts w:ascii="Arial" w:hAnsi="Arial" w:cs="Arial"/>
+          <w:sz w:val="22"/>
+          <w:szCs w:val="22"/>
+        </w:rPr>
+        <w:t xml:space="preserve"> -</w:t>
       </w:r>
     </w:p>
     <w:p>
@@ -361,20 +972,21 @@
         <w:spacing w:before="0" w:beforeAutospacing="0" w:after="150" w:afterAutospacing="0" w:line="360" w:lineRule="atLeast"/>
         <w:textAlignment w:val="baseline"/>
         <w:rPr>
-          <w:rFonts w:ascii="Georgia" w:hAnsi="Georgia" w:cs="Arial"/>
+          <w:rFonts w:ascii="Arial" w:hAnsi="Arial" w:cs="Arial"/>
           <w:b w:val="0"/>
-          <w:sz w:val="20"/>
-          <w:szCs w:val="20"/>
-        </w:rPr>
-      </w:pPr>
-      <w:r>
-        <w:rPr>
-          <w:rFonts w:ascii="Georgia" w:hAnsi="Georgia" w:cs="Arial"/>
+          <w:sz w:val="22"/>
+          <w:szCs w:val="22"/>
+        </w:rPr>
+      </w:pPr>
+      <w:r>
+        <w:rPr>
+          <w:rFonts w:ascii="Arial" w:hAnsi="Arial" w:cs="Arial"/>
           <w:b w:val="0"/>
-          <w:sz w:val="20"/>
-          <w:szCs w:val="20"/>
-        </w:rPr>
-        <w:t>В книге рассматривают информатику не только как фундаментальную естественную науку, но и как инженерно-техническую или же как современную комплексную дисциплину</w:t>
+          <w:sz w:val="22"/>
+          <w:szCs w:val="22"/>
+        </w:rPr>
+        <w:lastRenderedPageBreak/>
+        <w:t>Актуальность рассматриваемой в статье темы подтверждается деятельностью совместного научно-методологического семинара ИНИОН РАН и ИПИ РАН, посвященного методологическим проблемам информационных наук и активно работающего в течение последних трех лет. В настоящей статье автор рассматривает методологические вопросы, частично освещаемые им на семинаре.</w:t>
       </w:r>
     </w:p>
     <w:p>
@@ -383,97 +995,20 @@
         <w:spacing w:before="0" w:beforeAutospacing="0" w:after="150" w:afterAutospacing="0" w:line="360" w:lineRule="atLeast"/>
         <w:textAlignment w:val="baseline"/>
         <w:rPr>
-          <w:rFonts w:ascii="Georgia" w:hAnsi="Georgia" w:cs="Arial"/>
-          <w:b w:val="0"/>
-          <w:sz w:val="20"/>
-          <w:szCs w:val="20"/>
-        </w:rPr>
-      </w:pPr>
-    </w:p>
-    <w:p>
-      <w:pPr>
-        <w:pStyle w:val="1"/>
-        <w:spacing w:before="0" w:beforeAutospacing="0" w:after="150" w:afterAutospacing="0" w:line="360" w:lineRule="atLeast"/>
-        <w:textAlignment w:val="baseline"/>
-        <w:rPr>
-          <w:rFonts w:ascii="Georgia" w:hAnsi="Georgia" w:cs="Arial"/>
-          <w:b w:val="0"/>
-          <w:bCs w:val="0"/>
-          <w:sz w:val="36"/>
-          <w:szCs w:val="36"/>
+          <w:rFonts w:ascii="Arial" w:hAnsi="Arial" w:cs="Arial"/>
+          <w:sz w:val="22"/>
+          <w:szCs w:val="22"/>
+          <w:shd w:val="clear" w:color="auto" w:fill="FFFFFF"/>
         </w:rPr>
       </w:pPr>
       <w:hyperlink r:id="rId11" w:history="1">
         <w:r>
           <w:rPr>
             <w:rStyle w:val="a3"/>
-            <w:rFonts w:ascii="Georgia" w:hAnsi="Georgia"/>
-            <w:b w:val="0"/>
-            <w:color w:val="ED7D31" w:themeColor="accent2"/>
-            <w:sz w:val="36"/>
-            <w:szCs w:val="36"/>
-          </w:rPr>
-          <w:t>ФИЛОСОФСКИЕ ПРОБЛЕМЫ ИНФОРМАТИКИ И ИНФОРМАЦИОННЫХ ТЕХНОЛОГИЙ</w:t>
-        </w:r>
-      </w:hyperlink>
-      <w:r>
-        <w:rPr>
-          <w:rFonts w:ascii="Georgia" w:hAnsi="Georgia"/>
-          <w:b w:val="0"/>
-          <w:color w:val="ED7D31" w:themeColor="accent2"/>
-          <w:sz w:val="36"/>
-          <w:szCs w:val="36"/>
-        </w:rPr>
-        <w:t xml:space="preserve"> -</w:t>
-      </w:r>
-    </w:p>
-    <w:p>
-      <w:pPr>
-        <w:pStyle w:val="1"/>
-        <w:spacing w:before="0" w:beforeAutospacing="0" w:after="150" w:afterAutospacing="0" w:line="360" w:lineRule="atLeast"/>
-        <w:textAlignment w:val="baseline"/>
-        <w:rPr>
-          <w:rFonts w:ascii="Georgia" w:hAnsi="Georgia"/>
-          <w:b w:val="0"/>
-          <w:sz w:val="20"/>
-          <w:szCs w:val="20"/>
-        </w:rPr>
-      </w:pPr>
-      <w:r>
-        <w:rPr>
-          <w:rFonts w:ascii="Georgia" w:hAnsi="Georgia"/>
-          <w:b w:val="0"/>
-          <w:sz w:val="20"/>
-          <w:szCs w:val="20"/>
-        </w:rPr>
-        <w:t>Актуальность рассматриваемой в статье темы подтверждается деятельностью совместного научно-методологического семинара ИНИОН РАН и ИПИ РАН, посвященного методологическим проблемам информационных наук и активно работающего в течение последних трех лет. В настоящей статье автор рассматривает методологические вопросы, частично освещаемые им на семинаре.</w:t>
-      </w:r>
-      <w:bookmarkStart w:id="0" w:name="_GoBack"/>
-      <w:bookmarkEnd w:id="0"/>
-    </w:p>
-    <w:p>
-      <w:pPr>
-        <w:pStyle w:val="1"/>
-        <w:spacing w:before="0" w:beforeAutospacing="0" w:after="150" w:afterAutospacing="0" w:line="360" w:lineRule="atLeast"/>
-        <w:textAlignment w:val="baseline"/>
-        <w:rPr>
-          <w:rFonts w:ascii="Georgia" w:hAnsi="Georgia"/>
-          <w:b w:val="0"/>
-          <w:color w:val="ED7D31" w:themeColor="accent2"/>
-          <w:sz w:val="36"/>
-          <w:szCs w:val="36"/>
-          <w:shd w:val="clear" w:color="auto" w:fill="FFFFFF"/>
-        </w:rPr>
-      </w:pPr>
-      <w:hyperlink r:id="rId12" w:history="1">
-        <w:r>
-          <w:rPr>
-            <w:rStyle w:val="a3"/>
-            <w:rFonts w:ascii="Georgia" w:hAnsi="Georgia"/>
-            <w:b w:val="0"/>
-            <w:color w:val="ED7D31" w:themeColor="accent2"/>
-            <w:sz w:val="36"/>
-            <w:szCs w:val="36"/>
+            <w:rFonts w:ascii="Arial" w:hAnsi="Arial" w:cs="Arial"/>
+            <w:color w:val="auto"/>
+            <w:sz w:val="22"/>
+            <w:szCs w:val="22"/>
             <w:shd w:val="clear" w:color="auto" w:fill="FFFFFF"/>
           </w:rPr>
           <w:t>Философия компьютерной революции</w:t>
@@ -481,11 +1016,9 @@
       </w:hyperlink>
       <w:r>
         <w:rPr>
-          <w:rFonts w:ascii="Georgia" w:hAnsi="Georgia"/>
-          <w:b w:val="0"/>
-          <w:color w:val="ED7D31" w:themeColor="accent2"/>
-          <w:sz w:val="36"/>
-          <w:szCs w:val="36"/>
+          <w:rFonts w:ascii="Arial" w:hAnsi="Arial" w:cs="Arial"/>
+          <w:sz w:val="22"/>
+          <w:szCs w:val="22"/>
           <w:shd w:val="clear" w:color="auto" w:fill="FFFFFF"/>
         </w:rPr>
         <w:t xml:space="preserve"> –                                    </w:t>
@@ -497,19 +1030,19 @@
         <w:spacing w:before="0" w:beforeAutospacing="0" w:after="150" w:afterAutospacing="0" w:line="360" w:lineRule="atLeast"/>
         <w:textAlignment w:val="baseline"/>
         <w:rPr>
-          <w:rFonts w:ascii="Georgia" w:hAnsi="Georgia"/>
+          <w:rFonts w:ascii="Arial" w:hAnsi="Arial" w:cs="Arial"/>
           <w:b w:val="0"/>
-          <w:sz w:val="20"/>
-          <w:szCs w:val="20"/>
-          <w:shd w:val="clear" w:color="auto" w:fill="FFFFFF"/>
-        </w:rPr>
-      </w:pPr>
-      <w:r>
-        <w:rPr>
-          <w:rFonts w:ascii="Georgia" w:hAnsi="Georgia"/>
+          <w:sz w:val="22"/>
+          <w:szCs w:val="22"/>
+          <w:shd w:val="clear" w:color="auto" w:fill="FFFFFF"/>
+        </w:rPr>
+      </w:pPr>
+      <w:r>
+        <w:rPr>
+          <w:rFonts w:ascii="Arial" w:hAnsi="Arial" w:cs="Arial"/>
           <w:b w:val="0"/>
-          <w:sz w:val="20"/>
-          <w:szCs w:val="20"/>
+          <w:sz w:val="22"/>
+          <w:szCs w:val="22"/>
           <w:shd w:val="clear" w:color="auto" w:fill="FFFFFF"/>
         </w:rPr>
         <w:t>В книге приводятся рассуждения на различные философские вопросы, относящиеся к теме компьютерных технологий</w:t>
@@ -640,8 +1173,135 @@
       </w:rPr>
     </w:lvl>
   </w:abstractNum>
+  <w:abstractNum w:abstractNumId="1" w15:restartNumberingAfterBreak="0">
+    <w:nsid w:val="722B2B57"/>
+    <w:multiLevelType w:val="hybridMultilevel"/>
+    <w:tmpl w:val="B3D6B630"/>
+    <w:lvl w:ilvl="0" w:tplc="D7F43B54">
+      <w:start w:val="1"/>
+      <w:numFmt w:val="decimal"/>
+      <w:lvlText w:val="%1."/>
+      <w:lvlJc w:val="left"/>
+      <w:pPr>
+        <w:ind w:left="643" w:hanging="360"/>
+      </w:pPr>
+      <w:rPr>
+        <w:b w:val="0"/>
+      </w:rPr>
+    </w:lvl>
+    <w:lvl w:ilvl="1" w:tplc="04190003">
+      <w:start w:val="1"/>
+      <w:numFmt w:val="bullet"/>
+      <w:lvlText w:val="o"/>
+      <w:lvlJc w:val="left"/>
+      <w:pPr>
+        <w:ind w:left="1440" w:hanging="360"/>
+      </w:pPr>
+      <w:rPr>
+        <w:rFonts w:ascii="Courier New" w:hAnsi="Courier New" w:cs="Courier New" w:hint="default"/>
+      </w:rPr>
+    </w:lvl>
+    <w:lvl w:ilvl="2" w:tplc="04190005">
+      <w:start w:val="1"/>
+      <w:numFmt w:val="bullet"/>
+      <w:lvlText w:val=""/>
+      <w:lvlJc w:val="left"/>
+      <w:pPr>
+        <w:ind w:left="2160" w:hanging="360"/>
+      </w:pPr>
+      <w:rPr>
+        <w:rFonts w:ascii="Wingdings" w:hAnsi="Wingdings" w:hint="default"/>
+      </w:rPr>
+    </w:lvl>
+    <w:lvl w:ilvl="3" w:tplc="04190001">
+      <w:start w:val="1"/>
+      <w:numFmt w:val="bullet"/>
+      <w:lvlText w:val=""/>
+      <w:lvlJc w:val="left"/>
+      <w:pPr>
+        <w:ind w:left="2880" w:hanging="360"/>
+      </w:pPr>
+      <w:rPr>
+        <w:rFonts w:ascii="Symbol" w:hAnsi="Symbol" w:hint="default"/>
+      </w:rPr>
+    </w:lvl>
+    <w:lvl w:ilvl="4" w:tplc="04190003">
+      <w:start w:val="1"/>
+      <w:numFmt w:val="bullet"/>
+      <w:lvlText w:val="o"/>
+      <w:lvlJc w:val="left"/>
+      <w:pPr>
+        <w:ind w:left="3600" w:hanging="360"/>
+      </w:pPr>
+      <w:rPr>
+        <w:rFonts w:ascii="Courier New" w:hAnsi="Courier New" w:cs="Courier New" w:hint="default"/>
+      </w:rPr>
+    </w:lvl>
+    <w:lvl w:ilvl="5" w:tplc="04190005">
+      <w:start w:val="1"/>
+      <w:numFmt w:val="bullet"/>
+      <w:lvlText w:val=""/>
+      <w:lvlJc w:val="left"/>
+      <w:pPr>
+        <w:ind w:left="4320" w:hanging="360"/>
+      </w:pPr>
+      <w:rPr>
+        <w:rFonts w:ascii="Wingdings" w:hAnsi="Wingdings" w:hint="default"/>
+      </w:rPr>
+    </w:lvl>
+    <w:lvl w:ilvl="6" w:tplc="04190001">
+      <w:start w:val="1"/>
+      <w:numFmt w:val="bullet"/>
+      <w:lvlText w:val=""/>
+      <w:lvlJc w:val="left"/>
+      <w:pPr>
+        <w:ind w:left="5040" w:hanging="360"/>
+      </w:pPr>
+      <w:rPr>
+        <w:rFonts w:ascii="Symbol" w:hAnsi="Symbol" w:hint="default"/>
+      </w:rPr>
+    </w:lvl>
+    <w:lvl w:ilvl="7" w:tplc="04190003">
+      <w:start w:val="1"/>
+      <w:numFmt w:val="bullet"/>
+      <w:lvlText w:val="o"/>
+      <w:lvlJc w:val="left"/>
+      <w:pPr>
+        <w:ind w:left="5760" w:hanging="360"/>
+      </w:pPr>
+      <w:rPr>
+        <w:rFonts w:ascii="Courier New" w:hAnsi="Courier New" w:cs="Courier New" w:hint="default"/>
+      </w:rPr>
+    </w:lvl>
+    <w:lvl w:ilvl="8" w:tplc="04190005">
+      <w:start w:val="1"/>
+      <w:numFmt w:val="bullet"/>
+      <w:lvlText w:val=""/>
+      <w:lvlJc w:val="left"/>
+      <w:pPr>
+        <w:ind w:left="6480" w:hanging="360"/>
+      </w:pPr>
+      <w:rPr>
+        <w:rFonts w:ascii="Wingdings" w:hAnsi="Wingdings" w:hint="default"/>
+      </w:rPr>
+    </w:lvl>
+  </w:abstractNum>
   <w:num w:numId="1">
     <w:abstractNumId w:val="0"/>
+  </w:num>
+  <w:num w:numId="2">
+    <w:abstractNumId w:val="1"/>
+    <w:lvlOverride w:ilvl="0">
+      <w:startOverride w:val="1"/>
+    </w:lvlOverride>
+    <w:lvlOverride w:ilvl="1"/>
+    <w:lvlOverride w:ilvl="2"/>
+    <w:lvlOverride w:ilvl="3"/>
+    <w:lvlOverride w:ilvl="4"/>
+    <w:lvlOverride w:ilvl="5"/>
+    <w:lvlOverride w:ilvl="6"/>
+    <w:lvlOverride w:ilvl="7"/>
+    <w:lvlOverride w:ilvl="8"/>
   </w:num>
 </w:numbering>
 </file>
@@ -1180,6 +1840,18 @@
       <w:u w:val="single"/>
     </w:rPr>
   </w:style>
+  <w:style w:type="paragraph" w:styleId="a6">
+    <w:name w:val="List Paragraph"/>
+    <w:basedOn w:val="a"/>
+    <w:uiPriority w:val="34"/>
+    <w:qFormat/>
+    <w:rsid w:val="000B7284"/>
+    <w:pPr>
+      <w:spacing w:line="256" w:lineRule="auto"/>
+      <w:ind w:left="720"/>
+      <w:contextualSpacing/>
+    </w:pPr>
+  </w:style>
 </w:styles>
 </file>
 
@@ -1483,7 +2155,7 @@
 </file>
 
 <file path=customXml/itemProps1.xml><?xml version="1.0" encoding="utf-8"?>
-<ds:datastoreItem xmlns:ds="http://schemas.openxmlformats.org/officeDocument/2006/customXml" ds:itemID="{D09086BD-34F7-445B-987E-72644A65A43E}">
+<ds:datastoreItem xmlns:ds="http://schemas.openxmlformats.org/officeDocument/2006/customXml" ds:itemID="{6B575CCB-4EC1-46FE-B4AC-F590C89F3BF8}">
   <ds:schemaRefs>
     <ds:schemaRef ds:uri="http://schemas.openxmlformats.org/officeDocument/2006/bibliography"/>
   </ds:schemaRefs>
